--- a/CONTRATO DE LOCAÇÃO DE ORDENHA.docx
+++ b/CONTRATO DE LOCAÇÃO DE ORDENHA.docx
@@ -372,7 +372,15 @@
           <w:color w:val="000000"/>
           <w:sz w:val="20"/>
         </w:rPr>
-        <w:t xml:space="preserve"> &lt;&lt;NUMERO&gt;&gt;, &lt;&lt;BAIRRO&gt;&gt;</w:t>
+        <w:t xml:space="preserve"> &lt;&lt;NUM&gt;&gt;,</w:t>
+      </w:r>
+      <w:r>
+        <w:rPr>
+          <w:rFonts w:ascii="Century Gothic" w:eastAsia="Century Gothic" w:hAnsi="Century Gothic" w:cs="Century Gothic"/>
+          <w:color w:val="000000"/>
+          <w:sz w:val="20"/>
+        </w:rPr>
+        <w:t xml:space="preserve"> &lt;&lt;BAIRRO&gt;&gt;</w:t>
       </w:r>
       <w:r>
         <w:rPr>
@@ -2093,31 +2101,15 @@
           <w:color w:val="000000"/>
           <w:sz w:val="20"/>
         </w:rPr>
-        <w:t>8</w:t>
-      </w:r>
-      <w:r>
-        <w:rPr>
-          <w:rFonts w:ascii="Century Gothic" w:eastAsia="Century Gothic" w:hAnsi="Century Gothic" w:cs="Century Gothic"/>
-          <w:color w:val="000000"/>
-          <w:sz w:val="20"/>
-        </w:rPr>
-        <w:t>.</w:t>
-      </w:r>
-      <w:r>
-        <w:rPr>
-          <w:rFonts w:ascii="Century Gothic" w:eastAsia="Century Gothic" w:hAnsi="Century Gothic" w:cs="Century Gothic"/>
-          <w:color w:val="000000"/>
-          <w:sz w:val="20"/>
-        </w:rPr>
-        <w:t>0</w:t>
-      </w:r>
-      <w:r>
-        <w:rPr>
-          <w:rFonts w:ascii="Century Gothic" w:eastAsia="Century Gothic" w:hAnsi="Century Gothic" w:cs="Century Gothic"/>
-          <w:color w:val="000000"/>
-          <w:sz w:val="20"/>
-        </w:rPr>
-        <w:t>00,00</w:t>
+        <w:t>&lt;&lt;MULTA&gt;&gt;</w:t>
+      </w:r>
+      <w:r>
+        <w:rPr>
+          <w:rFonts w:ascii="Century Gothic" w:eastAsia="Century Gothic" w:hAnsi="Century Gothic" w:cs="Century Gothic"/>
+          <w:color w:val="000000"/>
+          <w:sz w:val="20"/>
+        </w:rPr>
+        <w:t>,00</w:t>
       </w:r>
       <w:r>
         <w:rPr>
@@ -2141,31 +2133,7 @@
           <w:color w:val="000000"/>
           <w:sz w:val="20"/>
         </w:rPr>
-        <w:t>oito</w:t>
-      </w:r>
-      <w:r>
-        <w:rPr>
-          <w:rFonts w:ascii="Century Gothic" w:eastAsia="Century Gothic" w:hAnsi="Century Gothic" w:cs="Century Gothic"/>
-          <w:color w:val="000000"/>
-          <w:sz w:val="20"/>
-        </w:rPr>
-        <w:t xml:space="preserve"> </w:t>
-      </w:r>
-      <w:r>
-        <w:rPr>
-          <w:rFonts w:ascii="Century Gothic" w:eastAsia="Century Gothic" w:hAnsi="Century Gothic" w:cs="Century Gothic"/>
-          <w:color w:val="000000"/>
-          <w:sz w:val="20"/>
-        </w:rPr>
-        <w:t xml:space="preserve"> </w:t>
-      </w:r>
-      <w:r>
-        <w:rPr>
-          <w:rFonts w:ascii="Century Gothic" w:eastAsia="Century Gothic" w:hAnsi="Century Gothic" w:cs="Century Gothic"/>
-          <w:color w:val="000000"/>
-          <w:sz w:val="20"/>
-        </w:rPr>
-        <w:t xml:space="preserve"> mil</w:t>
+        <w:t>&lt;&lt;MULTA_EXTENSO&gt;&gt;</w:t>
       </w:r>
       <w:r>
         <w:rPr>
@@ -2287,20 +2255,10 @@
         <w:jc w:val="center"/>
         <w:rPr>
           <w:rFonts w:ascii="Century Gothic" w:eastAsia="Century Gothic" w:hAnsi="Century Gothic" w:cs="Century Gothic"/>
-          <w:b/>
-          <w:color w:val="000000"/>
-          <w:sz w:val="20"/>
-        </w:rPr>
-      </w:pPr>
-      <w:r>
-        <w:rPr>
-          <w:rFonts w:ascii="Century Gothic" w:eastAsia="Century Gothic" w:hAnsi="Century Gothic" w:cs="Century Gothic"/>
-          <w:b/>
-          <w:color w:val="000000"/>
-          <w:sz w:val="20"/>
-        </w:rPr>
-        <w:t>LOCADOR:</w:t>
-      </w:r>
+          <w:color w:val="000000"/>
+          <w:sz w:val="20"/>
+        </w:rPr>
+      </w:pPr>
     </w:p>
     <w:p>
       <w:pPr>
@@ -2308,9 +2266,61 @@
         <w:jc w:val="center"/>
         <w:rPr>
           <w:rFonts w:ascii="Century Gothic" w:eastAsia="Century Gothic" w:hAnsi="Century Gothic" w:cs="Century Gothic"/>
+          <w:color w:val="000000"/>
+          <w:sz w:val="20"/>
+        </w:rPr>
+      </w:pPr>
+    </w:p>
+    <w:p>
+      <w:pPr>
+        <w:spacing w:before="240" w:after="0" w:line="240" w:lineRule="auto"/>
+        <w:jc w:val="center"/>
+        <w:rPr>
+          <w:rFonts w:ascii="Century Gothic" w:eastAsia="Century Gothic" w:hAnsi="Century Gothic" w:cs="Century Gothic"/>
+          <w:color w:val="000000"/>
+          <w:sz w:val="20"/>
+        </w:rPr>
+      </w:pPr>
+    </w:p>
+    <w:p>
+      <w:pPr>
+        <w:spacing w:before="240" w:after="0" w:line="240" w:lineRule="auto"/>
+        <w:jc w:val="center"/>
+        <w:rPr>
+          <w:rFonts w:ascii="Century Gothic" w:eastAsia="Century Gothic" w:hAnsi="Century Gothic" w:cs="Century Gothic"/>
           <w:b/>
           <w:color w:val="000000"/>
           <w:sz w:val="20"/>
+        </w:rPr>
+      </w:pPr>
+      <w:r>
+        <w:rPr>
+          <w:rFonts w:ascii="Century Gothic" w:eastAsia="Century Gothic" w:hAnsi="Century Gothic" w:cs="Century Gothic"/>
+          <w:b/>
+          <w:color w:val="000000"/>
+          <w:sz w:val="20"/>
+        </w:rPr>
+        <w:t>LOCADOR:</w:t>
+      </w:r>
+    </w:p>
+    <w:p>
+      <w:pPr>
+        <w:spacing w:before="240" w:after="0" w:line="240" w:lineRule="auto"/>
+        <w:jc w:val="center"/>
+        <w:rPr>
+          <w:rFonts w:ascii="Century Gothic" w:eastAsia="Century Gothic" w:hAnsi="Century Gothic" w:cs="Century Gothic"/>
+          <w:b/>
+          <w:color w:val="000000"/>
+          <w:sz w:val="20"/>
+        </w:rPr>
+      </w:pPr>
+    </w:p>
+    <w:p>
+      <w:pPr>
+        <w:spacing w:after="0" w:line="240" w:lineRule="auto"/>
+        <w:rPr>
+          <w:rFonts w:ascii="Calibri" w:eastAsia="Calibri" w:hAnsi="Calibri" w:cs="Calibri"/>
+          <w:color w:val="000000"/>
         </w:rPr>
       </w:pPr>
     </w:p>
@@ -2320,11 +2330,18 @@
         <w:jc w:val="center"/>
         <w:rPr>
           <w:rFonts w:ascii="Century Gothic" w:eastAsia="Century Gothic" w:hAnsi="Century Gothic" w:cs="Century Gothic"/>
-          <w:b/>
-          <w:color w:val="000000"/>
-          <w:sz w:val="20"/>
-        </w:rPr>
-      </w:pPr>
+          <w:color w:val="000000"/>
+          <w:sz w:val="20"/>
+        </w:rPr>
+      </w:pPr>
+      <w:r>
+        <w:rPr>
+          <w:rFonts w:ascii="Century Gothic" w:eastAsia="Century Gothic" w:hAnsi="Century Gothic" w:cs="Century Gothic"/>
+          <w:color w:val="000000"/>
+          <w:sz w:val="20"/>
+        </w:rPr>
+        <w:t>Edfrio Comercio e Locaçao Ltda</w:t>
+      </w:r>
     </w:p>
     <w:p>
       <w:pPr>
@@ -2332,20 +2349,18 @@
         <w:jc w:val="center"/>
         <w:rPr>
           <w:rFonts w:ascii="Century Gothic" w:eastAsia="Century Gothic" w:hAnsi="Century Gothic" w:cs="Century Gothic"/>
-          <w:b/>
-          <w:color w:val="000000"/>
-          <w:sz w:val="20"/>
-        </w:rPr>
-      </w:pPr>
-    </w:p>
-    <w:p>
-      <w:pPr>
-        <w:spacing w:after="0" w:line="240" w:lineRule="auto"/>
-        <w:rPr>
-          <w:rFonts w:ascii="Calibri" w:eastAsia="Calibri" w:hAnsi="Calibri" w:cs="Calibri"/>
-          <w:color w:val="000000"/>
-        </w:rPr>
-      </w:pPr>
+          <w:color w:val="000000"/>
+          <w:sz w:val="20"/>
+        </w:rPr>
+      </w:pPr>
+      <w:r>
+        <w:rPr>
+          <w:rFonts w:ascii="Century Gothic" w:eastAsia="Century Gothic" w:hAnsi="Century Gothic" w:cs="Century Gothic"/>
+          <w:color w:val="000000"/>
+          <w:sz w:val="20"/>
+        </w:rPr>
+        <w:t>CNPJ nº: 20.461.854/0001-82</w:t>
+      </w:r>
     </w:p>
     <w:p>
       <w:pPr>
@@ -2357,33 +2372,6 @@
           <w:sz w:val="20"/>
         </w:rPr>
       </w:pPr>
-      <w:r>
-        <w:rPr>
-          <w:rFonts w:ascii="Century Gothic" w:eastAsia="Century Gothic" w:hAnsi="Century Gothic" w:cs="Century Gothic"/>
-          <w:color w:val="000000"/>
-          <w:sz w:val="20"/>
-        </w:rPr>
-        <w:t>Edfrio Comercio e Locaçao Ltda</w:t>
-      </w:r>
-    </w:p>
-    <w:p>
-      <w:pPr>
-        <w:spacing w:after="0" w:line="240" w:lineRule="auto"/>
-        <w:jc w:val="center"/>
-        <w:rPr>
-          <w:rFonts w:ascii="Century Gothic" w:eastAsia="Century Gothic" w:hAnsi="Century Gothic" w:cs="Century Gothic"/>
-          <w:color w:val="000000"/>
-          <w:sz w:val="20"/>
-        </w:rPr>
-      </w:pPr>
-      <w:r>
-        <w:rPr>
-          <w:rFonts w:ascii="Century Gothic" w:eastAsia="Century Gothic" w:hAnsi="Century Gothic" w:cs="Century Gothic"/>
-          <w:color w:val="000000"/>
-          <w:sz w:val="20"/>
-        </w:rPr>
-        <w:t>CNPJ nº: 20.461.854/0001-82</w:t>
-      </w:r>
     </w:p>
     <w:p>
       <w:pPr>
@@ -2405,6 +2393,18 @@
         </w:rPr>
         <w:t>LOCATÁRIO:</w:t>
       </w:r>
+    </w:p>
+    <w:p>
+      <w:pPr>
+        <w:spacing w:before="240" w:after="0" w:line="240" w:lineRule="auto"/>
+        <w:jc w:val="center"/>
+        <w:rPr>
+          <w:rFonts w:ascii="Century Gothic" w:eastAsia="Century Gothic" w:hAnsi="Century Gothic" w:cs="Century Gothic"/>
+          <w:b/>
+          <w:color w:val="000000"/>
+          <w:sz w:val="20"/>
+        </w:rPr>
+      </w:pPr>
     </w:p>
     <w:p>
       <w:pPr>

--- a/CONTRATO DE LOCAÇÃO DE ORDENHA.docx
+++ b/CONTRATO DE LOCAÇÃO DE ORDENHA.docx
@@ -268,15 +268,7 @@
           <w:color w:val="000000"/>
           <w:sz w:val="20"/>
         </w:rPr>
-        <w:t xml:space="preserve">. </w:t>
-      </w:r>
-      <w:r>
-        <w:rPr>
-          <w:rFonts w:ascii="Century Gothic" w:eastAsia="Century Gothic" w:hAnsi="Century Gothic" w:cs="Century Gothic"/>
-          <w:color w:val="000000"/>
-          <w:sz w:val="20"/>
-        </w:rPr>
-        <w:t xml:space="preserve">RG </w:t>
+        <w:t xml:space="preserve"> </w:t>
       </w:r>
       <w:r>
         <w:rPr>
@@ -1114,15 +1106,7 @@
           <w:color w:val="000000"/>
           <w:sz w:val="20"/>
         </w:rPr>
-        <w:t xml:space="preserve">cada mês, a </w:t>
-      </w:r>
-      <w:r>
-        <w:rPr>
-          <w:rFonts w:ascii="Century Gothic" w:eastAsia="Century Gothic" w:hAnsi="Century Gothic" w:cs="Century Gothic"/>
-          <w:color w:val="000000"/>
-          <w:sz w:val="20"/>
-        </w:rPr>
-        <w:t>importância de R$</w:t>
+        <w:t>cada mês, a importância de R$</w:t>
       </w:r>
       <w:r>
         <w:rPr>
@@ -1663,44 +1647,44 @@
           <w:color w:val="000000"/>
           <w:sz w:val="20"/>
         </w:rPr>
+        <w:t>5.</w:t>
+      </w:r>
+      <w:r>
+        <w:rPr>
+          <w:rFonts w:ascii="Century Gothic" w:eastAsia="Century Gothic" w:hAnsi="Century Gothic" w:cs="Century Gothic"/>
+          <w:b/>
+          <w:color w:val="000000"/>
+          <w:sz w:val="20"/>
+        </w:rPr>
+        <w:t xml:space="preserve"> </w:t>
+      </w:r>
+      <w:r>
+        <w:rPr>
+          <w:rFonts w:ascii="Century Gothic" w:eastAsia="Century Gothic" w:hAnsi="Century Gothic" w:cs="Century Gothic"/>
+          <w:b/>
+          <w:color w:val="000000"/>
+          <w:sz w:val="20"/>
+        </w:rPr>
+        <w:t>DO CONTROLE E LOCALIZAÇÃO DOS BENS</w:t>
+      </w:r>
+    </w:p>
+    <w:p>
+      <w:pPr>
+        <w:spacing w:before="240" w:after="0" w:line="240" w:lineRule="auto"/>
+        <w:jc w:val="both"/>
+        <w:rPr>
+          <w:rFonts w:ascii="Century Gothic" w:eastAsia="Century Gothic" w:hAnsi="Century Gothic" w:cs="Century Gothic"/>
+          <w:color w:val="000000"/>
+          <w:sz w:val="20"/>
+        </w:rPr>
+      </w:pPr>
+      <w:r>
+        <w:rPr>
+          <w:rFonts w:ascii="Century Gothic" w:eastAsia="Century Gothic" w:hAnsi="Century Gothic" w:cs="Century Gothic"/>
+          <w:color w:val="000000"/>
+          <w:sz w:val="20"/>
+        </w:rPr>
         <w:lastRenderedPageBreak/>
-        <w:t>5.</w:t>
-      </w:r>
-      <w:r>
-        <w:rPr>
-          <w:rFonts w:ascii="Century Gothic" w:eastAsia="Century Gothic" w:hAnsi="Century Gothic" w:cs="Century Gothic"/>
-          <w:b/>
-          <w:color w:val="000000"/>
-          <w:sz w:val="20"/>
-        </w:rPr>
-        <w:t xml:space="preserve"> </w:t>
-      </w:r>
-      <w:r>
-        <w:rPr>
-          <w:rFonts w:ascii="Century Gothic" w:eastAsia="Century Gothic" w:hAnsi="Century Gothic" w:cs="Century Gothic"/>
-          <w:b/>
-          <w:color w:val="000000"/>
-          <w:sz w:val="20"/>
-        </w:rPr>
-        <w:t>DO CONTROLE E LOCALIZAÇÃO DOS BENS</w:t>
-      </w:r>
-    </w:p>
-    <w:p>
-      <w:pPr>
-        <w:spacing w:before="240" w:after="0" w:line="240" w:lineRule="auto"/>
-        <w:jc w:val="both"/>
-        <w:rPr>
-          <w:rFonts w:ascii="Century Gothic" w:eastAsia="Century Gothic" w:hAnsi="Century Gothic" w:cs="Century Gothic"/>
-          <w:color w:val="000000"/>
-          <w:sz w:val="20"/>
-        </w:rPr>
-      </w:pPr>
-      <w:r>
-        <w:rPr>
-          <w:rFonts w:ascii="Century Gothic" w:eastAsia="Century Gothic" w:hAnsi="Century Gothic" w:cs="Century Gothic"/>
-          <w:color w:val="000000"/>
-          <w:sz w:val="20"/>
-        </w:rPr>
         <w:t>5.</w:t>
       </w:r>
       <w:r>
